--- a/Abstract/Abstract.docx
+++ b/Abstract/Abstract.docx
@@ -13,8 +13,6 @@
       </w:pPr>
       <w:bookmarkStart w:id="0" w:name="OLE_LINK61"/>
       <w:bookmarkStart w:id="1" w:name="OLE_LINK62"/>
-      <w:bookmarkStart w:id="2" w:name="_GoBack"/>
-      <w:bookmarkEnd w:id="2"/>
       <w:r>
         <w:rPr>
           <w:b/>
@@ -97,7 +95,16 @@
           <w:szCs w:val="14"/>
           <w:lang w:val="it-IT"/>
         </w:rPr>
-        <w:t>SAMT</w:t>
+        <w:t>S</w:t>
+      </w:r>
+      <w:r>
+        <w:rPr>
+          <w:iCs/>
+          <w:sz w:val="22"/>
+          <w:szCs w:val="14"/>
+          <w:lang w:val="it-IT"/>
+        </w:rPr>
+        <w:t>cuola Arti e Mestieri / CPT Trevano-Canobbio</w:t>
       </w:r>
     </w:p>
     <w:p>
@@ -216,6 +223,7 @@
         <w:rPr>
           <w:i w:val="0"/>
           <w:iCs/>
+          <w:sz w:val="22"/>
           <w:lang w:val="it-IT"/>
         </w:rPr>
       </w:pPr>
@@ -223,6 +231,7 @@
         <w:rPr>
           <w:i w:val="0"/>
           <w:iCs/>
+          <w:sz w:val="22"/>
           <w:lang w:val="it-IT"/>
         </w:rPr>
         <w:t>Situazione iniziale</w:t>
@@ -231,8 +240,6 @@
     <w:p>
       <w:pPr>
         <w:rPr>
-          <w:i/>
-          <w:szCs w:val="14"/>
           <w:lang w:val="it-IT"/>
         </w:rPr>
       </w:pPr>
@@ -242,36 +249,170 @@
         <w:rPr>
           <w:i/>
           <w:iCs/>
-          <w:szCs w:val="14"/>
-          <w:lang w:val="it-IT"/>
-        </w:rPr>
-      </w:pPr>
-      <w:r>
-        <w:rPr>
-          <w:i/>
-          <w:iCs/>
-          <w:szCs w:val="14"/>
-          <w:lang w:val="it-IT"/>
-        </w:rPr>
-        <w:t>Descrizione della situazione di partenza</w:t>
-      </w:r>
-      <w:r>
-        <w:rPr>
-          <w:i/>
-          <w:iCs/>
-          <w:szCs w:val="14"/>
-          <w:lang w:val="it-IT"/>
-        </w:rPr>
-        <w:t xml:space="preserve">, obiettivi del lavoro, tecnologie da utilizzare, </w:t>
-      </w:r>
-      <w:r>
-        <w:rPr>
-          <w:i/>
-          <w:iCs/>
-          <w:szCs w:val="14"/>
-          <w:lang w:val="it-IT"/>
-        </w:rPr>
-        <w:t>…</w:t>
+          <w:sz w:val="22"/>
+          <w:szCs w:val="14"/>
+          <w:lang w:val="it-IT"/>
+        </w:rPr>
+      </w:pPr>
+      <w:r>
+        <w:rPr>
+          <w:i/>
+          <w:iCs/>
+          <w:sz w:val="22"/>
+          <w:szCs w:val="14"/>
+          <w:lang w:val="it-IT"/>
+        </w:rPr>
+        <w:t xml:space="preserve">Al momento esistono già molti siti che permettono </w:t>
+      </w:r>
+      <w:r>
+        <w:rPr>
+          <w:i/>
+          <w:iCs/>
+          <w:sz w:val="22"/>
+          <w:szCs w:val="14"/>
+          <w:lang w:val="it-IT"/>
+        </w:rPr>
+        <w:t xml:space="preserve">di svolgere delle riservazioni, tuttavia il mio prodotto </w:t>
+      </w:r>
+      <w:r>
+        <w:rPr>
+          <w:i/>
+          <w:iCs/>
+          <w:sz w:val="22"/>
+          <w:szCs w:val="14"/>
+          <w:lang w:val="it-IT"/>
+        </w:rPr>
+        <w:t>ha dei meccanismi particolari e delle funzionalità</w:t>
+      </w:r>
+      <w:r>
+        <w:rPr>
+          <w:i/>
+          <w:iCs/>
+          <w:sz w:val="22"/>
+          <w:szCs w:val="14"/>
+          <w:lang w:val="it-IT"/>
+        </w:rPr>
+        <w:t xml:space="preserve"> divers</w:t>
+      </w:r>
+      <w:r>
+        <w:rPr>
+          <w:i/>
+          <w:iCs/>
+          <w:sz w:val="22"/>
+          <w:szCs w:val="14"/>
+          <w:lang w:val="it-IT"/>
+        </w:rPr>
+        <w:t>e</w:t>
+      </w:r>
+      <w:r>
+        <w:rPr>
+          <w:i/>
+          <w:iCs/>
+          <w:sz w:val="22"/>
+          <w:szCs w:val="14"/>
+          <w:lang w:val="it-IT"/>
+        </w:rPr>
+        <w:t xml:space="preserve"> dagli altri. L’obiettivo del lavoro è quello di realizzare un sito web che dia la possibilità all’utente di vedere una lista di alloggi, vedere i dettagli di un alloggio ed eventualmente riservarlo.</w:t>
+      </w:r>
+      <w:r>
+        <w:rPr>
+          <w:i/>
+          <w:iCs/>
+          <w:sz w:val="22"/>
+          <w:szCs w:val="14"/>
+          <w:lang w:val="it-IT"/>
+        </w:rPr>
+        <w:t xml:space="preserve"> Dopo aver completato una riservazione, l’utente riceverà una conferma per email ed eventualmente potrà stampare il pdf che riceve.</w:t>
+      </w:r>
+      <w:r>
+        <w:rPr>
+          <w:i/>
+          <w:iCs/>
+          <w:sz w:val="22"/>
+          <w:szCs w:val="14"/>
+          <w:lang w:val="it-IT"/>
+        </w:rPr>
+        <w:t xml:space="preserve"> Nel mio sito è possibile </w:t>
+      </w:r>
+      <w:r>
+        <w:rPr>
+          <w:i/>
+          <w:iCs/>
+          <w:sz w:val="22"/>
+          <w:szCs w:val="14"/>
+          <w:lang w:val="it-IT"/>
+        </w:rPr>
+        <w:t>registrarsi</w:t>
+      </w:r>
+      <w:r>
+        <w:rPr>
+          <w:i/>
+          <w:iCs/>
+          <w:sz w:val="22"/>
+          <w:szCs w:val="14"/>
+          <w:lang w:val="it-IT"/>
+        </w:rPr>
+        <w:t xml:space="preserve"> solo come utenti, mentre per il login </w:t>
+      </w:r>
+      <w:r>
+        <w:rPr>
+          <w:i/>
+          <w:iCs/>
+          <w:sz w:val="22"/>
+          <w:szCs w:val="14"/>
+          <w:lang w:val="it-IT"/>
+        </w:rPr>
+        <w:t>oltre agli utenti normali, ci sono anche gli amministratori gerenti e gli amministratori. I due amministratori avranno dei menu riservati in cui potranno gestire il database, ad esempio l’amministratore gerente p</w:t>
+      </w:r>
+      <w:r>
+        <w:rPr>
+          <w:i/>
+          <w:iCs/>
+          <w:sz w:val="22"/>
+          <w:szCs w:val="14"/>
+          <w:lang w:val="it-IT"/>
+        </w:rPr>
+        <w:t>otrà</w:t>
+      </w:r>
+      <w:r>
+        <w:rPr>
+          <w:i/>
+          <w:iCs/>
+          <w:sz w:val="22"/>
+          <w:szCs w:val="14"/>
+          <w:lang w:val="it-IT"/>
+        </w:rPr>
+        <w:t xml:space="preserve"> stampare tutte le riservazioni, gestire i clienti e caricare le disponibilità, mentre l’amministratore p</w:t>
+      </w:r>
+      <w:r>
+        <w:rPr>
+          <w:i/>
+          <w:iCs/>
+          <w:sz w:val="22"/>
+          <w:szCs w:val="14"/>
+          <w:lang w:val="it-IT"/>
+        </w:rPr>
+        <w:t>otrà</w:t>
+      </w:r>
+      <w:r>
+        <w:rPr>
+          <w:i/>
+          <w:iCs/>
+          <w:sz w:val="22"/>
+          <w:szCs w:val="14"/>
+          <w:lang w:val="it-IT"/>
+        </w:rPr>
+        <w:t xml:space="preserve"> gestire i gerenti e caricare delle strutture. </w:t>
+      </w:r>
+      <w:r>
+        <w:rPr>
+          <w:i/>
+          <w:iCs/>
+          <w:sz w:val="22"/>
+          <w:szCs w:val="14"/>
+          <w:lang w:val="it-IT"/>
+        </w:rPr>
+        <w:t>Deve inoltre essere presente un sistema di gestione della fatturazione del sito.</w:t>
       </w:r>
     </w:p>
     <w:p>
@@ -279,6 +420,7 @@
         <w:rPr>
           <w:i/>
           <w:iCs/>
+          <w:sz w:val="22"/>
           <w:szCs w:val="14"/>
           <w:lang w:val="it-IT"/>
         </w:rPr>
@@ -295,6 +437,7 @@
         <w:rPr>
           <w:i w:val="0"/>
           <w:iCs/>
+          <w:sz w:val="22"/>
           <w:lang w:val="it-IT"/>
         </w:rPr>
       </w:pPr>
@@ -302,63 +445,146 @@
         <w:rPr>
           <w:i w:val="0"/>
           <w:iCs/>
+          <w:sz w:val="22"/>
           <w:lang w:val="it-IT"/>
         </w:rPr>
         <w:t>Attuazione</w:t>
       </w:r>
+      <w:bookmarkStart w:id="2" w:name="OLE_LINK3"/>
+      <w:bookmarkStart w:id="3" w:name="OLE_LINK4"/>
     </w:p>
     <w:p>
       <w:pPr>
         <w:rPr>
-          <w:szCs w:val="14"/>
-          <w:lang w:val="it-IT"/>
-        </w:rPr>
-      </w:pPr>
-      <w:bookmarkStart w:id="3" w:name="OLE_LINK3"/>
-      <w:bookmarkStart w:id="4" w:name="OLE_LINK4"/>
+          <w:lang w:val="it-IT"/>
+        </w:rPr>
+      </w:pPr>
     </w:p>
     <w:p>
       <w:pPr>
         <w:rPr>
           <w:i/>
-          <w:lang w:val="it-IT"/>
-        </w:rPr>
-      </w:pPr>
-      <w:r>
-        <w:rPr>
-          <w:i/>
-          <w:lang w:val="it-IT"/>
-        </w:rPr>
-        <w:t>Soluzioni e p</w:t>
-      </w:r>
-      <w:r>
-        <w:rPr>
-          <w:i/>
-          <w:lang w:val="it-IT"/>
-        </w:rPr>
-        <w:t>rocessi</w:t>
-      </w:r>
-      <w:r>
-        <w:rPr>
-          <w:i/>
-          <w:lang w:val="it-IT"/>
-        </w:rPr>
-        <w:t xml:space="preserve"> applicati nella risoluzione del problema, </w:t>
-      </w:r>
-      <w:r>
-        <w:rPr>
-          <w:i/>
-          <w:lang w:val="it-IT"/>
-        </w:rPr>
-        <w:t>…</w:t>
+          <w:iCs/>
+          <w:sz w:val="22"/>
+          <w:szCs w:val="14"/>
+          <w:lang w:val="it-IT"/>
+        </w:rPr>
+      </w:pPr>
+      <w:r>
+        <w:rPr>
+          <w:i/>
+          <w:iCs/>
+          <w:sz w:val="22"/>
+          <w:szCs w:val="14"/>
+          <w:lang w:val="it-IT"/>
+        </w:rPr>
+        <w:t xml:space="preserve">Per la risoluzione del problema del cliente ho iniziato dall’analisi, in cui sono andato a capire quale fosse lo scopo del progetto e in cui ho tenuto delle interviste con il cliente per chiarirmi al meglio. Finita questa fase, </w:t>
+      </w:r>
+      <w:r>
+        <w:rPr>
+          <w:i/>
+          <w:iCs/>
+          <w:sz w:val="22"/>
+          <w:szCs w:val="14"/>
+          <w:lang w:val="it-IT"/>
+        </w:rPr>
+        <w:t>sono passato alla progettazione, in cui ho inizialmente designato il database e dove ho poi realizzato dei semplici mockup delle varie pagine del sito. A quel punto ho poi iniziato ad implementare il sito web, creando prima il database con MySQL e poi la struttura vera e propria partendo da un template Bootstrap. I linguaggi di programmazione utilizzati sono: PHP per la logica, HTML per la grafica e CSS</w:t>
+      </w:r>
+      <w:r>
+        <w:rPr>
+          <w:i/>
+          <w:iCs/>
+          <w:sz w:val="22"/>
+          <w:szCs w:val="14"/>
+          <w:lang w:val="it-IT"/>
+        </w:rPr>
+        <w:t xml:space="preserve"> per lo stile e SQL per la gestione della banca dati. Ho anche usufruito di d</w:t>
+      </w:r>
+      <w:bookmarkStart w:id="4" w:name="_GoBack"/>
+      <w:bookmarkEnd w:id="4"/>
+      <w:r>
+        <w:rPr>
+          <w:i/>
+          <w:iCs/>
+          <w:sz w:val="22"/>
+          <w:szCs w:val="14"/>
+          <w:lang w:val="it-IT"/>
+        </w:rPr>
+        <w:t xml:space="preserve">ue librerie PHP, la prima, chiamata </w:t>
+      </w:r>
+      <w:proofErr w:type="spellStart"/>
+      <w:r>
+        <w:rPr>
+          <w:i/>
+          <w:iCs/>
+          <w:sz w:val="22"/>
+          <w:szCs w:val="14"/>
+          <w:lang w:val="it-IT"/>
+        </w:rPr>
+        <w:t>PHPMailer</w:t>
+      </w:r>
+      <w:proofErr w:type="spellEnd"/>
+      <w:r>
+        <w:rPr>
+          <w:i/>
+          <w:iCs/>
+          <w:sz w:val="22"/>
+          <w:szCs w:val="14"/>
+          <w:lang w:val="it-IT"/>
+        </w:rPr>
+        <w:t xml:space="preserve">, mi è servita per riuscire a mandare delle email agli utenti tramite il codice, mentre la seconda, </w:t>
+      </w:r>
+      <w:proofErr w:type="spellStart"/>
+      <w:r>
+        <w:rPr>
+          <w:i/>
+          <w:iCs/>
+          <w:sz w:val="22"/>
+          <w:szCs w:val="14"/>
+          <w:lang w:val="it-IT"/>
+        </w:rPr>
+        <w:t>mPDF</w:t>
+      </w:r>
+      <w:proofErr w:type="spellEnd"/>
+      <w:r>
+        <w:rPr>
+          <w:i/>
+          <w:iCs/>
+          <w:sz w:val="22"/>
+          <w:szCs w:val="14"/>
+          <w:lang w:val="it-IT"/>
+        </w:rPr>
+        <w:t>, mi ha permesso di creare dei PDF da mostrare agli utenti o agli amministratori gerenti, contenenti degli elementi HTML (ad esempio delle tabelle).</w:t>
       </w:r>
     </w:p>
+    <w:p>
+      <w:pPr>
+        <w:rPr>
+          <w:i/>
+          <w:iCs/>
+          <w:sz w:val="22"/>
+          <w:szCs w:val="14"/>
+          <w:lang w:val="it-IT"/>
+        </w:rPr>
+      </w:pPr>
+      <w:r>
+        <w:rPr>
+          <w:i/>
+          <w:iCs/>
+          <w:sz w:val="22"/>
+          <w:szCs w:val="14"/>
+          <w:lang w:val="it-IT"/>
+        </w:rPr>
+        <w:t>La fase finale è stata quella di testing, in cui ho testato le funzionalità principali realizzate nell’implementazione. Durante tutto il corso del progetto c’è stata una fase di documentazione delle attività svolte, anche grazie a un diario che tenevo giornalmente.</w:t>
+      </w:r>
+    </w:p>
+    <w:bookmarkEnd w:id="2"/>
     <w:bookmarkEnd w:id="3"/>
-    <w:bookmarkEnd w:id="4"/>
     <w:p>
       <w:pPr>
         <w:rPr>
           <w:i/>
+          <w:sz w:val="22"/>
           <w:lang w:val="it-IT"/>
         </w:rPr>
       </w:pPr>
@@ -374,6 +600,7 @@
         <w:rPr>
           <w:i w:val="0"/>
           <w:iCs/>
+          <w:sz w:val="22"/>
           <w:lang w:val="it-IT"/>
         </w:rPr>
       </w:pPr>
@@ -381,6 +608,7 @@
         <w:rPr>
           <w:i w:val="0"/>
           <w:iCs/>
+          <w:sz w:val="22"/>
           <w:lang w:val="it-IT"/>
         </w:rPr>
         <w:t>Risultati</w:t>
@@ -389,7 +617,6 @@
     <w:p>
       <w:pPr>
         <w:rPr>
-          <w:i/>
           <w:lang w:val="it-IT"/>
         </w:rPr>
       </w:pPr>
@@ -398,265 +625,129 @@
       <w:pPr>
         <w:rPr>
           <w:i/>
-          <w:lang w:val="it-IT"/>
-        </w:rPr>
-      </w:pPr>
-      <w:r>
-        <w:rPr>
-          <w:i/>
-          <w:lang w:val="it-IT"/>
-        </w:rPr>
-        <w:t xml:space="preserve">Breve analisi dei risultati ottenuti (obiettivi raggiunti, …), </w:t>
-      </w:r>
-      <w:r>
-        <w:rPr>
-          <w:i/>
-          <w:lang w:val="it-IT"/>
-        </w:rPr>
-        <w:t>…</w:t>
-      </w:r>
-    </w:p>
-    <w:p>
-      <w:pPr>
-        <w:rPr>
-          <w:lang w:val="it-IT"/>
-        </w:rPr>
-      </w:pPr>
-    </w:p>
-    <w:p>
-      <w:pPr>
-        <w:rPr>
-          <w:lang w:val="it-IT"/>
-        </w:rPr>
-      </w:pPr>
-    </w:p>
-    <w:p>
-      <w:pPr>
-        <w:rPr>
-          <w:lang w:val="it-IT"/>
-        </w:rPr>
-      </w:pPr>
-    </w:p>
-    <w:p>
-      <w:pPr>
-        <w:rPr>
-          <w:lang w:val="it-IT"/>
-        </w:rPr>
-      </w:pPr>
-    </w:p>
-    <w:p>
-      <w:pPr>
-        <w:rPr>
-          <w:lang w:val="it-IT"/>
-        </w:rPr>
-      </w:pPr>
-    </w:p>
-    <w:p>
-      <w:pPr>
-        <w:rPr>
-          <w:lang w:val="it-IT"/>
-        </w:rPr>
-      </w:pPr>
-    </w:p>
-    <w:p>
-      <w:pPr>
-        <w:rPr>
-          <w:lang w:val="it-IT"/>
-        </w:rPr>
-      </w:pPr>
-    </w:p>
-    <w:p>
-      <w:pPr>
-        <w:rPr>
-          <w:lang w:val="it-IT"/>
-        </w:rPr>
-      </w:pPr>
-    </w:p>
-    <w:p>
-      <w:pPr>
-        <w:rPr>
-          <w:lang w:val="it-IT"/>
-        </w:rPr>
-      </w:pPr>
-    </w:p>
-    <w:p>
-      <w:pPr>
-        <w:rPr>
-          <w:lang w:val="it-IT"/>
-        </w:rPr>
-      </w:pPr>
-    </w:p>
-    <w:p>
-      <w:pPr>
-        <w:rPr>
-          <w:lang w:val="it-IT"/>
-        </w:rPr>
-      </w:pPr>
-    </w:p>
-    <w:p>
-      <w:pPr>
-        <w:rPr>
-          <w:lang w:val="it-IT"/>
-        </w:rPr>
-      </w:pPr>
-    </w:p>
-    <w:p>
-      <w:pPr>
-        <w:rPr>
-          <w:lang w:val="it-IT"/>
-        </w:rPr>
-      </w:pPr>
-    </w:p>
-    <w:p>
-      <w:pPr>
-        <w:rPr>
-          <w:lang w:val="it-IT"/>
-        </w:rPr>
-      </w:pPr>
-    </w:p>
-    <w:p>
-      <w:pPr>
-        <w:rPr>
-          <w:lang w:val="it-IT"/>
-        </w:rPr>
-      </w:pPr>
-    </w:p>
-    <w:p>
-      <w:pPr>
-        <w:rPr>
-          <w:lang w:val="it-IT"/>
-        </w:rPr>
-      </w:pPr>
-    </w:p>
-    <w:p>
-      <w:pPr>
-        <w:rPr>
-          <w:lang w:val="it-IT"/>
-        </w:rPr>
-      </w:pPr>
-    </w:p>
-    <w:p>
-      <w:pPr>
-        <w:rPr>
-          <w:lang w:val="it-IT"/>
-        </w:rPr>
-      </w:pPr>
-    </w:p>
-    <w:p>
-      <w:pPr>
-        <w:rPr>
-          <w:lang w:val="it-IT"/>
-        </w:rPr>
-      </w:pPr>
-    </w:p>
-    <w:p>
-      <w:pPr>
-        <w:rPr>
-          <w:lang w:val="it-IT"/>
-        </w:rPr>
-      </w:pPr>
-    </w:p>
-    <w:p>
-      <w:pPr>
-        <w:rPr>
-          <w:lang w:val="it-IT"/>
-        </w:rPr>
-      </w:pPr>
-    </w:p>
-    <w:p>
-      <w:pPr>
-        <w:rPr>
-          <w:lang w:val="it-IT"/>
-        </w:rPr>
-      </w:pPr>
-    </w:p>
-    <w:p>
-      <w:pPr>
-        <w:rPr>
-          <w:lang w:val="it-IT"/>
-        </w:rPr>
-      </w:pPr>
-    </w:p>
-    <w:p>
-      <w:pPr>
-        <w:rPr>
-          <w:lang w:val="it-IT"/>
-        </w:rPr>
-      </w:pPr>
-    </w:p>
-    <w:p>
-      <w:pPr>
-        <w:rPr>
-          <w:bCs/>
-          <w:i/>
-          <w:sz w:val="20"/>
-          <w:lang w:val="it-IT"/>
-        </w:rPr>
-      </w:pPr>
-      <w:r>
-        <w:rPr>
-          <w:bCs/>
-          <w:i/>
-          <w:sz w:val="20"/>
-          <w:lang w:val="it-IT"/>
-        </w:rPr>
-        <w:t>Tutte le parti in corsivo sono lì per aiutare a capire cosa mettere in questa parte del documento. Non hanno quindi nessun motivo per essere presenti nel documento finale</w:t>
-      </w:r>
-      <w:r>
-        <w:rPr>
-          <w:bCs/>
-          <w:i/>
-          <w:sz w:val="20"/>
-          <w:lang w:val="it-IT"/>
-        </w:rPr>
-        <w:t>, ma sostituite con il testo necessario</w:t>
-      </w:r>
-      <w:r>
-        <w:rPr>
-          <w:bCs/>
-          <w:i/>
-          <w:sz w:val="20"/>
-          <w:lang w:val="it-IT"/>
-        </w:rPr>
-        <w:t>.</w:t>
-      </w:r>
-    </w:p>
-    <w:p>
-      <w:pPr>
-        <w:rPr>
-          <w:bCs/>
-          <w:i/>
-          <w:sz w:val="20"/>
-          <w:lang w:val="it-IT"/>
-        </w:rPr>
-      </w:pPr>
-      <w:r>
-        <w:rPr>
-          <w:bCs/>
-          <w:i/>
-          <w:sz w:val="20"/>
-          <w:lang w:val="it-IT"/>
-        </w:rPr>
-        <w:t>Utilizzo di un linguaggio tecnico, destinato ad un pubblico di professionisti del settore.</w:t>
-      </w:r>
-    </w:p>
-    <w:p>
-      <w:pPr>
-        <w:rPr>
-          <w:bCs/>
-          <w:i/>
-          <w:sz w:val="20"/>
-          <w:lang w:val="it-IT"/>
-        </w:rPr>
-      </w:pPr>
-      <w:r>
-        <w:rPr>
-          <w:bCs/>
-          <w:i/>
-          <w:sz w:val="20"/>
-          <w:lang w:val="it-IT"/>
-        </w:rPr>
-        <w:t>L’abstract non deve contenere elementi grafici ed avere una lunghezza massima di 1 pagina (vedi criterio di valutazione B1).</w:t>
+          <w:sz w:val="22"/>
+          <w:lang w:val="it-IT"/>
+        </w:rPr>
+      </w:pPr>
+      <w:r>
+        <w:rPr>
+          <w:i/>
+          <w:sz w:val="22"/>
+          <w:lang w:val="it-IT"/>
+        </w:rPr>
+        <w:t>Il pro</w:t>
+      </w:r>
+      <w:r>
+        <w:rPr>
+          <w:i/>
+          <w:sz w:val="22"/>
+          <w:lang w:val="it-IT"/>
+        </w:rPr>
+        <w:t>getto</w:t>
+      </w:r>
+      <w:r>
+        <w:rPr>
+          <w:i/>
+          <w:sz w:val="22"/>
+          <w:lang w:val="it-IT"/>
+        </w:rPr>
+        <w:t xml:space="preserve"> è stato completato quasi interamente, se non fosse che manca la gestione della fatturazione del sito. Ho deciso di lasciare questa parte per ultima in quanto non mi era tanto chiara e in quanto non la ritenevo indispensabile per la riuscita e la funzionalità del pro</w:t>
+      </w:r>
+      <w:r>
+        <w:rPr>
+          <w:i/>
+          <w:sz w:val="22"/>
+          <w:lang w:val="it-IT"/>
+        </w:rPr>
+        <w:t>dotto</w:t>
+      </w:r>
+      <w:r>
+        <w:rPr>
+          <w:i/>
+          <w:sz w:val="22"/>
+          <w:lang w:val="it-IT"/>
+        </w:rPr>
+        <w:t>, e</w:t>
+      </w:r>
+      <w:r>
+        <w:rPr>
+          <w:i/>
+          <w:sz w:val="22"/>
+          <w:lang w:val="it-IT"/>
+        </w:rPr>
+        <w:t xml:space="preserve"> </w:t>
+      </w:r>
+      <w:r>
+        <w:rPr>
+          <w:i/>
+          <w:sz w:val="22"/>
+          <w:lang w:val="it-IT"/>
+        </w:rPr>
+        <w:t>d</w:t>
+      </w:r>
+      <w:r>
+        <w:rPr>
+          <w:i/>
+          <w:sz w:val="22"/>
+          <w:lang w:val="it-IT"/>
+        </w:rPr>
+        <w:t xml:space="preserve">al momento che mi sono accorto di non aver più abbastanza tempo a disposizione per poter implementare questa parte, ho deciso di tralasciarla. Per quanto riguarda la riservazione, ho trovato molto complessa la query che andava a entrare in ben 5 tabelle per poter trovare una camera libera in una certa data, di conseguenza la query non è precisa al 100% nel cercare </w:t>
+      </w:r>
+      <w:r>
+        <w:rPr>
+          <w:i/>
+          <w:sz w:val="22"/>
+          <w:lang w:val="it-IT"/>
+        </w:rPr>
+        <w:t>una</w:t>
+      </w:r>
+      <w:r>
+        <w:rPr>
+          <w:i/>
+          <w:sz w:val="22"/>
+          <w:lang w:val="it-IT"/>
+        </w:rPr>
+        <w:t xml:space="preserve"> disponibilità.</w:t>
+      </w:r>
+      <w:r>
+        <w:rPr>
+          <w:i/>
+          <w:sz w:val="22"/>
+          <w:lang w:val="it-IT"/>
+        </w:rPr>
+        <w:t xml:space="preserve"> Per il resto</w:t>
+      </w:r>
+      <w:r>
+        <w:rPr>
+          <w:i/>
+          <w:sz w:val="22"/>
+          <w:lang w:val="it-IT"/>
+        </w:rPr>
+        <w:t>,</w:t>
+      </w:r>
+      <w:r>
+        <w:rPr>
+          <w:i/>
+          <w:sz w:val="22"/>
+          <w:lang w:val="it-IT"/>
+        </w:rPr>
+        <w:t xml:space="preserve"> c’è la possibilità di effettuare una riservazione e di gestire tutti i vari elementi </w:t>
+      </w:r>
+      <w:r>
+        <w:rPr>
+          <w:i/>
+          <w:sz w:val="22"/>
+          <w:lang w:val="it-IT"/>
+        </w:rPr>
+        <w:t xml:space="preserve">della banca dati </w:t>
+      </w:r>
+      <w:r>
+        <w:rPr>
+          <w:i/>
+          <w:sz w:val="22"/>
+          <w:lang w:val="it-IT"/>
+        </w:rPr>
+        <w:t>tramite delle pagine riservate, che era l’obiettivo principale del progetto. Mi posso quindi ritenere soddisfatto del lavoro svolto.</w:t>
       </w:r>
     </w:p>
     <w:sectPr>

--- a/Abstract/Abstract.docx
+++ b/Abstract/Abstract.docx
@@ -13,6 +13,8 @@
       </w:pPr>
       <w:bookmarkStart w:id="0" w:name="OLE_LINK61"/>
       <w:bookmarkStart w:id="1" w:name="OLE_LINK62"/>
+      <w:bookmarkStart w:id="2" w:name="_GoBack"/>
+      <w:bookmarkEnd w:id="2"/>
       <w:r>
         <w:rPr>
           <w:b/>
@@ -450,8 +452,8 @@
         </w:rPr>
         <w:t>Attuazione</w:t>
       </w:r>
-      <w:bookmarkStart w:id="2" w:name="OLE_LINK3"/>
-      <w:bookmarkStart w:id="3" w:name="OLE_LINK4"/>
+      <w:bookmarkStart w:id="3" w:name="OLE_LINK3"/>
+      <w:bookmarkStart w:id="4" w:name="OLE_LINK4"/>
     </w:p>
     <w:p>
       <w:pPr>
@@ -498,19 +500,7 @@
           <w:szCs w:val="14"/>
           <w:lang w:val="it-IT"/>
         </w:rPr>
-        <w:t xml:space="preserve"> per lo stile e SQL per la gestione della banca dati. Ho anche usufruito di d</w:t>
-      </w:r>
-      <w:bookmarkStart w:id="4" w:name="_GoBack"/>
-      <w:bookmarkEnd w:id="4"/>
-      <w:r>
-        <w:rPr>
-          <w:i/>
-          <w:iCs/>
-          <w:sz w:val="22"/>
-          <w:szCs w:val="14"/>
-          <w:lang w:val="it-IT"/>
-        </w:rPr>
-        <w:t xml:space="preserve">ue librerie PHP, la prima, chiamata </w:t>
+        <w:t xml:space="preserve"> per lo stile e SQL per la gestione della banca dati. Ho anche usufruito di due librerie PHP, la prima, chiamata </w:t>
       </w:r>
       <w:proofErr w:type="spellStart"/>
       <w:r>
@@ -578,8 +568,8 @@
         <w:t>La fase finale è stata quella di testing, in cui ho testato le funzionalità principali realizzate nell’implementazione. Durante tutto il corso del progetto c’è stata una fase di documentazione delle attività svolte, anche grazie a un diario che tenevo giornalmente.</w:t>
       </w:r>
     </w:p>
-    <w:bookmarkEnd w:id="2"/>
     <w:bookmarkEnd w:id="3"/>
+    <w:bookmarkEnd w:id="4"/>
     <w:p>
       <w:pPr>
         <w:rPr>
@@ -1252,7 +1242,6 @@
         <w:lang w:val="it-IT"/>
       </w:rPr>
       <w:tab/>
-      <w:t>L</w:t>
     </w:r>
     <w:r>
       <w:rPr>
@@ -1262,7 +1251,7 @@
         <w:szCs w:val="24"/>
         <w:lang w:val="it-IT"/>
       </w:rPr>
-      <w:t>PI</w:t>
+      <w:t>PROGETTO 1</w:t>
     </w:r>
   </w:p>
   <w:p>
